--- a/TESTING FUNDAMENTALS/TEST PLAN DOCUMENT.docx
+++ b/TESTING FUNDAMENTALS/TEST PLAN DOCUMENT.docx
@@ -84,7 +84,7 @@
           <w:sz w:val="24"/>
           <w:szCs w:val="24"/>
         </w:rPr>
-        <w:t xml:space="preserve">facebook </w:t>
+        <w:t>F</w:t>
       </w:r>
       <w:r>
         <w:rPr>
@@ -92,7 +92,7 @@
           <w:sz w:val="24"/>
           <w:szCs w:val="24"/>
         </w:rPr>
-        <w:t xml:space="preserve"> </w:t>
+        <w:t xml:space="preserve">acebook </w:t>
       </w:r>
       <w:r>
         <w:rPr>
@@ -100,7 +100,15 @@
           <w:sz w:val="24"/>
           <w:szCs w:val="24"/>
         </w:rPr>
-        <w:t>Registration Form (Instance)</w:t>
+        <w:t xml:space="preserve"> </w:t>
+      </w:r>
+      <w:r>
+        <w:rPr>
+          <w:rFonts w:ascii="Times New Roman" w:eastAsia="Times New Roman" w:hAnsi="Times New Roman" w:cs="Times New Roman"/>
+          <w:sz w:val="24"/>
+          <w:szCs w:val="24"/>
+        </w:rPr>
+        <w:t>Registration Form</w:t>
       </w:r>
       <w:r>
         <w:rPr>
@@ -2001,85 +2009,200 @@
     </w:p>
     <w:p>
       <w:pPr>
+        <w:pStyle w:val="NormalWeb"/>
+        <w:spacing w:before="0" w:beforeAutospacing="0" w:after="0" w:afterAutospacing="0"/>
+        <w:rPr>
+          <w:sz w:val="22"/>
+          <w:szCs w:val="22"/>
+        </w:rPr>
+      </w:pPr>
+    </w:p>
+    <w:p>
+      <w:pPr>
         <w:pStyle w:val="Heading1"/>
         <w:rPr>
+          <w:rStyle w:val="Strong"/>
+          <w:b/>
           <w:sz w:val="44"/>
           <w:szCs w:val="44"/>
-          <w:u w:val="single"/>
-        </w:rPr>
-      </w:pPr>
-      <w:hyperlink r:id="rId7" w:history="1">
+        </w:rPr>
+      </w:pPr>
+      <w:r>
+        <w:rPr>
+          <w:rStyle w:val="Strong"/>
+          <w:b/>
+          <w:sz w:val="44"/>
+          <w:szCs w:val="44"/>
+        </w:rPr>
+        <w:t>Test Case Template</w:t>
+      </w:r>
+    </w:p>
+    <w:p>
+      <w:pPr>
+        <w:pStyle w:val="Heading1"/>
+        <w:rPr>
+          <w:sz w:val="24"/>
+          <w:szCs w:val="24"/>
+        </w:rPr>
+      </w:pPr>
+      <w:hyperlink r:id="rId7" w:anchor="gid=0" w:history="1">
         <w:r>
           <w:rPr>
             <w:rStyle w:val="Hyperlink"/>
-            <w:sz w:val="44"/>
-            <w:szCs w:val="44"/>
-          </w:rPr>
-          <w:t>BUGASURA BUGS</w:t>
-        </w:r>
-      </w:hyperlink>
-      <w:r>
-        <w:rPr>
-          <w:sz w:val="44"/>
-          <w:szCs w:val="44"/>
-        </w:rPr>
-        <w:t xml:space="preserve">  </w:t>
-      </w:r>
-      <w:r>
-        <w:rPr>
-          <w:sz w:val="32"/>
-          <w:szCs w:val="32"/>
-        </w:rPr>
-        <w:t>&lt;--</w:t>
-      </w:r>
-      <w:r>
-        <w:rPr>
-          <w:sz w:val="32"/>
-          <w:szCs w:val="32"/>
-          <w:u w:val="single"/>
-        </w:rPr>
-        <w:t>(Click here)</w:t>
-      </w:r>
-    </w:p>
-    <w:p>
-      <w:pPr>
-        <w:pStyle w:val="Heading1"/>
-        <w:rPr>
-          <w:sz w:val="44"/>
-          <w:szCs w:val="44"/>
-        </w:rPr>
-      </w:pPr>
-      <w:hyperlink r:id="rId8" w:anchor="gid=0" w:history="1">
-        <w:r>
-          <w:rPr>
-            <w:rStyle w:val="Hyperlink"/>
-            <w:sz w:val="44"/>
-            <w:szCs w:val="44"/>
+            <w:sz w:val="24"/>
+            <w:szCs w:val="24"/>
           </w:rPr>
           <w:t>TEST CASE TEMPLATE</w:t>
         </w:r>
       </w:hyperlink>
       <w:r>
         <w:rPr>
+          <w:sz w:val="24"/>
+          <w:szCs w:val="24"/>
+        </w:rPr>
+        <w:t xml:space="preserve">  </w:t>
+      </w:r>
+      <w:r>
+        <w:rPr>
+          <w:sz w:val="24"/>
+          <w:szCs w:val="24"/>
+        </w:rPr>
+        <w:sym w:font="Wingdings" w:char="F0DF"/>
+      </w:r>
+      <w:r>
+        <w:rPr>
+          <w:sz w:val="24"/>
+          <w:szCs w:val="24"/>
+        </w:rPr>
+        <w:t>(Click here)</w:t>
+      </w:r>
+    </w:p>
+    <w:p>
+      <w:pPr>
+        <w:pStyle w:val="Heading1"/>
+        <w:rPr>
           <w:sz w:val="44"/>
           <w:szCs w:val="44"/>
         </w:rPr>
-        <w:t xml:space="preserve"> </w:t>
-      </w:r>
+      </w:pPr>
       <w:r>
         <w:rPr>
           <w:sz w:val="44"/>
           <w:szCs w:val="44"/>
         </w:rPr>
+        <w:t>Test Cases</w:t>
+      </w:r>
+    </w:p>
+    <w:p>
+      <w:pPr>
+        <w:pStyle w:val="Heading1"/>
+        <w:rPr>
+          <w:sz w:val="24"/>
+          <w:szCs w:val="24"/>
+        </w:rPr>
+      </w:pPr>
+      <w:hyperlink r:id="rId8" w:history="1">
+        <w:r>
+          <w:rPr>
+            <w:rStyle w:val="Hyperlink"/>
+            <w:sz w:val="24"/>
+            <w:szCs w:val="24"/>
+          </w:rPr>
+          <w:t>TEST CASES</w:t>
+        </w:r>
+      </w:hyperlink>
+      <w:r>
+        <w:rPr>
+          <w:sz w:val="24"/>
+          <w:szCs w:val="24"/>
+        </w:rPr>
         <w:t xml:space="preserve"> </w:t>
       </w:r>
       <w:r>
         <w:rPr>
-          <w:sz w:val="32"/>
-          <w:szCs w:val="32"/>
-        </w:rPr>
-        <w:t>&lt;--(Click here)</w:t>
-      </w:r>
+          <w:sz w:val="24"/>
+          <w:szCs w:val="24"/>
+        </w:rPr>
+        <w:sym w:font="Wingdings" w:char="F0DF"/>
+      </w:r>
+      <w:r>
+        <w:rPr>
+          <w:sz w:val="24"/>
+          <w:szCs w:val="24"/>
+        </w:rPr>
+        <w:t>(Click Here)</w:t>
+      </w:r>
+    </w:p>
+    <w:p>
+      <w:pPr>
+        <w:pStyle w:val="Heading1"/>
+        <w:rPr>
+          <w:rStyle w:val="Strong"/>
+          <w:b/>
+          <w:sz w:val="44"/>
+          <w:szCs w:val="44"/>
+        </w:rPr>
+      </w:pPr>
+      <w:r>
+        <w:rPr>
+          <w:rStyle w:val="Strong"/>
+          <w:b/>
+          <w:sz w:val="44"/>
+          <w:szCs w:val="44"/>
+        </w:rPr>
+        <w:t>Bug Report</w:t>
+      </w:r>
+    </w:p>
+    <w:p>
+      <w:pPr>
+        <w:pStyle w:val="Heading1"/>
+        <w:rPr>
+          <w:sz w:val="24"/>
+          <w:szCs w:val="24"/>
+          <w:u w:val="single"/>
+        </w:rPr>
+      </w:pPr>
+      <w:hyperlink r:id="rId9" w:history="1">
+        <w:r>
+          <w:rPr>
+            <w:rStyle w:val="Hyperlink"/>
+            <w:sz w:val="24"/>
+            <w:szCs w:val="24"/>
+          </w:rPr>
+          <w:t>BUGS</w:t>
+        </w:r>
+      </w:hyperlink>
+      <w:r>
+        <w:rPr>
+          <w:sz w:val="24"/>
+          <w:szCs w:val="24"/>
+        </w:rPr>
+        <w:t xml:space="preserve">  </w:t>
+      </w:r>
+      <w:r>
+        <w:rPr>
+          <w:sz w:val="24"/>
+          <w:szCs w:val="24"/>
+        </w:rPr>
+        <w:sym w:font="Wingdings" w:char="F0DF"/>
+      </w:r>
+      <w:r>
+        <w:rPr>
+          <w:sz w:val="24"/>
+          <w:szCs w:val="24"/>
+          <w:u w:val="single"/>
+        </w:rPr>
+        <w:t>(Click here)</w:t>
+      </w:r>
+    </w:p>
+    <w:p>
+      <w:pPr>
+        <w:pStyle w:val="Heading1"/>
+        <w:rPr>
+          <w:sz w:val="44"/>
+          <w:szCs w:val="44"/>
+        </w:rPr>
+      </w:pPr>
     </w:p>
     <w:p>
       <w:pPr>
